--- a/法令ファイル/株式会社農林漁業成長産業化支援機構法/株式会社農林漁業成長産業化支援機構法（平成二十四年法律第八十三号）.docx
+++ b/法令ファイル/株式会社農林漁業成長産業化支援機構法/株式会社農林漁業成長産業化支援機構法（平成二十四年法律第八十三号）.docx
@@ -159,103 +159,67 @@
     </w:p>
     <w:p>
       <w:pPr>
-        <w:pStyle w:val="Heading6"/>
+        <w:pStyle w:val="ListBullet"/>
         <w:ind w:left="880"/>
       </w:pPr>
       <w:r>
         <w:t>一</w:t>
-      </w:r>
-    </w:p>
-    <w:p>
-      <w:pPr>
+        <w:br/>
+        <w:t>機構の設立に際して発行する株式（以下「設立時発行株式」という。）の数（機構を種類株式発行会社として設立しようとする場合にあっては、その種類及び種類ごとの数）</w:t>
+      </w:r>
+    </w:p>
+    <w:p>
+      <w:pPr>
+        <w:pStyle w:val="ListBullet"/>
         <w:ind w:left="880"/>
       </w:pPr>
       <w:r>
-        <w:t>機構の設立に際して発行する株式（以下「設立時発行株式」という。）の数（機構を種類株式発行会社として設立しようとする場合にあっては、その種類及び種類ごとの数）</w:t>
-      </w:r>
-    </w:p>
-    <w:p>
-      <w:pPr>
-        <w:pStyle w:val="Heading6"/>
+        <w:t>二</w:t>
+        <w:br/>
+        <w:t>設立時発行株式の払込金額（設立時発行株式一株と引換えに払い込む金銭又は給付する金銭以外の財産の額をいう。）</w:t>
+      </w:r>
+    </w:p>
+    <w:p>
+      <w:pPr>
+        <w:pStyle w:val="ListBullet"/>
         <w:ind w:left="880"/>
       </w:pPr>
       <w:r>
-        <w:t>二</w:t>
-      </w:r>
-    </w:p>
-    <w:p>
-      <w:pPr>
+        <w:t>三</w:t>
+        <w:br/>
+        <w:t>政府が割当てを受ける設立時発行株式の数（機構を種類株式発行会社として設立しようとする場合にあっては、その種類及び種類ごとの数）</w:t>
+      </w:r>
+    </w:p>
+    <w:p>
+      <w:pPr>
+        <w:pStyle w:val="ListBullet"/>
         <w:ind w:left="880"/>
       </w:pPr>
       <w:r>
-        <w:t>設立時発行株式の払込金額（設立時発行株式一株と引換えに払い込む金銭又は給付する金銭以外の財産の額をいう。）</w:t>
-      </w:r>
-    </w:p>
-    <w:p>
-      <w:pPr>
-        <w:pStyle w:val="Heading6"/>
+        <w:t>四</w:t>
+        <w:br/>
+        <w:t>会社法第百七条第一項第一号に掲げる事項</w:t>
+      </w:r>
+    </w:p>
+    <w:p>
+      <w:pPr>
+        <w:pStyle w:val="ListBullet"/>
         <w:ind w:left="880"/>
       </w:pPr>
       <w:r>
-        <w:t>三</w:t>
-      </w:r>
-    </w:p>
-    <w:p>
-      <w:pPr>
+        <w:t>五</w:t>
+        <w:br/>
+        <w:t>取締役会及び監査役を置く旨</w:t>
+      </w:r>
+    </w:p>
+    <w:p>
+      <w:pPr>
+        <w:pStyle w:val="ListBullet"/>
         <w:ind w:left="880"/>
       </w:pPr>
       <w:r>
-        <w:t>政府が割当てを受ける設立時発行株式の数（機構を種類株式発行会社として設立しようとする場合にあっては、その種類及び種類ごとの数）</w:t>
-      </w:r>
-    </w:p>
-    <w:p>
-      <w:pPr>
-        <w:pStyle w:val="Heading6"/>
-        <w:ind w:left="880"/>
-      </w:pPr>
-      <w:r>
-        <w:t>四</w:t>
-      </w:r>
-    </w:p>
-    <w:p>
-      <w:pPr>
-        <w:ind w:left="880"/>
-      </w:pPr>
-      <w:r>
-        <w:t>会社法第百七条第一項第一号に掲げる事項</w:t>
-      </w:r>
-    </w:p>
-    <w:p>
-      <w:pPr>
-        <w:pStyle w:val="Heading6"/>
-        <w:ind w:left="880"/>
-      </w:pPr>
-      <w:r>
-        <w:t>五</w:t>
-      </w:r>
-    </w:p>
-    <w:p>
-      <w:pPr>
-        <w:ind w:left="880"/>
-      </w:pPr>
-      <w:r>
-        <w:t>取締役会及び監査役を置く旨</w:t>
-      </w:r>
-    </w:p>
-    <w:p>
-      <w:pPr>
-        <w:pStyle w:val="Heading6"/>
-        <w:ind w:left="880"/>
-      </w:pPr>
-      <w:r>
         <w:t>六</w:t>
-      </w:r>
-    </w:p>
-    <w:p>
-      <w:pPr>
-        <w:ind w:left="880"/>
-      </w:pPr>
-      <w:r>
+        <w:br/>
         <w:t>第二十一条第一項各号に掲げる業務の完了により解散する旨</w:t>
       </w:r>
     </w:p>
@@ -278,112 +242,82 @@
     </w:p>
     <w:p>
       <w:pPr>
-        <w:pStyle w:val="Heading6"/>
+        <w:pStyle w:val="ListBullet"/>
         <w:ind w:left="880"/>
       </w:pPr>
       <w:r>
         <w:t>一</w:t>
-      </w:r>
-    </w:p>
-    <w:p>
-      <w:pPr>
+        <w:br/>
+        <w:t>監査等委員会又は会社法第二条第十二号に規定する指名委員会等を置く旨</w:t>
+      </w:r>
+    </w:p>
+    <w:p>
+      <w:pPr>
+        <w:pStyle w:val="ListBullet"/>
         <w:ind w:left="880"/>
       </w:pPr>
       <w:r>
-        <w:t>監査等委員会又は会社法第二条第十二号に規定する指名委員会等を置く旨</w:t>
-      </w:r>
-    </w:p>
-    <w:p>
-      <w:pPr>
-        <w:pStyle w:val="Heading6"/>
+        <w:t>二</w:t>
+        <w:br/>
+        <w:t>会社法第百三十九条第一項ただし書の別段の定め</w:t>
+      </w:r>
+    </w:p>
+    <w:p>
+      <w:pPr>
+        <w:pStyle w:val="Heading4"/>
+      </w:pPr>
+      <w:r>
+        <w:t>第七条（設立の認可等）</w:t>
+      </w:r>
+    </w:p>
+    <w:p>
+      <w:r>
+        <w:t>機構の発起人は、定款を作成し、かつ、発起人が割当てを受ける設立時発行株式を引き受けた後、速やかに、定款及び事業計画書を農林水産大臣に提出して、設立の認可を申請しなければならない。</w:t>
+      </w:r>
+    </w:p>
+    <w:p>
+      <w:pPr>
+        <w:pStyle w:val="Heading4"/>
+      </w:pPr>
+      <w:r>
+        <w:t>第八条</w:t>
+      </w:r>
+    </w:p>
+    <w:p>
+      <w:r>
+        <w:t>農林水産大臣は、前条の規定による認可の申請があった場合においては、その申請が次に掲げる基準に適合するかどうかを審査しなければならない。</w:t>
+      </w:r>
+    </w:p>
+    <w:p>
+      <w:pPr>
+        <w:pStyle w:val="ListBullet"/>
         <w:ind w:left="880"/>
       </w:pPr>
       <w:r>
+        <w:t>一</w:t>
+        <w:br/>
+        <w:t>設立の手続及び定款の内容が法令の規定に適合するものであること。</w:t>
+      </w:r>
+    </w:p>
+    <w:p>
+      <w:pPr>
+        <w:pStyle w:val="ListBullet"/>
+        <w:ind w:left="880"/>
+      </w:pPr>
+      <w:r>
         <w:t>二</w:t>
-      </w:r>
-    </w:p>
-    <w:p>
-      <w:pPr>
+        <w:br/>
+        <w:t>定款に虚偽の記載若しくは記録又は虚偽の署名若しくは記名押印（会社法第二十六条第二項の規定による署名又は記名押印に代わる措置を含む。）がないこと。</w:t>
+      </w:r>
+    </w:p>
+    <w:p>
+      <w:pPr>
+        <w:pStyle w:val="ListBullet"/>
         <w:ind w:left="880"/>
       </w:pPr>
       <w:r>
-        <w:t>会社法第百三十九条第一項ただし書の別段の定め</w:t>
-      </w:r>
-    </w:p>
-    <w:p>
-      <w:pPr>
-        <w:pStyle w:val="Heading4"/>
-      </w:pPr>
-      <w:r>
-        <w:t>第七条（設立の認可等）</w:t>
-      </w:r>
-    </w:p>
-    <w:p>
-      <w:r>
-        <w:t>機構の発起人は、定款を作成し、かつ、発起人が割当てを受ける設立時発行株式を引き受けた後、速やかに、定款及び事業計画書を農林水産大臣に提出して、設立の認可を申請しなければならない。</w:t>
-      </w:r>
-    </w:p>
-    <w:p>
-      <w:pPr>
-        <w:pStyle w:val="Heading4"/>
-      </w:pPr>
-      <w:r>
-        <w:t>第八条</w:t>
-      </w:r>
-    </w:p>
-    <w:p>
-      <w:r>
-        <w:t>農林水産大臣は、前条の規定による認可の申請があった場合においては、その申請が次に掲げる基準に適合するかどうかを審査しなければならない。</w:t>
-      </w:r>
-    </w:p>
-    <w:p>
-      <w:pPr>
-        <w:pStyle w:val="Heading6"/>
-        <w:ind w:left="880"/>
-      </w:pPr>
-      <w:r>
-        <w:t>一</w:t>
-      </w:r>
-    </w:p>
-    <w:p>
-      <w:pPr>
-        <w:ind w:left="880"/>
-      </w:pPr>
-      <w:r>
-        <w:t>設立の手続及び定款の内容が法令の規定に適合するものであること。</w:t>
-      </w:r>
-    </w:p>
-    <w:p>
-      <w:pPr>
-        <w:pStyle w:val="Heading6"/>
-        <w:ind w:left="880"/>
-      </w:pPr>
-      <w:r>
-        <w:t>二</w:t>
-      </w:r>
-    </w:p>
-    <w:p>
-      <w:pPr>
-        <w:ind w:left="880"/>
-      </w:pPr>
-      <w:r>
-        <w:t>定款に虚偽の記載若しくは記録又は虚偽の署名若しくは記名押印（会社法第二十六条第二項の規定による署名又は記名押印に代わる措置を含む。）がないこと。</w:t>
-      </w:r>
-    </w:p>
-    <w:p>
-      <w:pPr>
-        <w:pStyle w:val="Heading6"/>
-        <w:ind w:left="880"/>
-      </w:pPr>
-      <w:r>
         <w:t>三</w:t>
-      </w:r>
-    </w:p>
-    <w:p>
-      <w:pPr>
-        <w:ind w:left="880"/>
-      </w:pPr>
-      <w:r>
+        <w:br/>
         <w:t>業務の運営が健全に行われ、第二十一条第一項第一号に規定する対象事業活動及び同号に規定する対象事業者に対し資金供給その他の支援を行う事業活動の推進に寄与することが確実であると認められること。</w:t>
       </w:r>
     </w:p>
@@ -521,69 +455,45 @@
     </w:p>
     <w:p>
       <w:pPr>
-        <w:pStyle w:val="Heading6"/>
+        <w:pStyle w:val="ListBullet"/>
         <w:ind w:left="880"/>
       </w:pPr>
       <w:r>
         <w:t>一</w:t>
-      </w:r>
-    </w:p>
-    <w:p>
-      <w:pPr>
+        <w:br/>
+        <w:t>第二十一条第一項第八号の規定により行う指導、勧告その他の措置の内容の決定</w:t>
+      </w:r>
+    </w:p>
+    <w:p>
+      <w:pPr>
+        <w:pStyle w:val="ListBullet"/>
         <w:ind w:left="880"/>
       </w:pPr>
       <w:r>
-        <w:t>第二十一条第一項第八号の規定により行う指導、勧告その他の措置の内容の決定</w:t>
-      </w:r>
-    </w:p>
-    <w:p>
-      <w:pPr>
-        <w:pStyle w:val="Heading6"/>
+        <w:t>二</w:t>
+        <w:br/>
+        <w:t>第二十三条第一項の対象事業活動支援の対象となる対象事業者又は対象事業活動支援団体及び当該対象事業活動支援の内容の決定</w:t>
+      </w:r>
+    </w:p>
+    <w:p>
+      <w:pPr>
+        <w:pStyle w:val="ListBullet"/>
         <w:ind w:left="880"/>
       </w:pPr>
       <w:r>
-        <w:t>二</w:t>
-      </w:r>
-    </w:p>
-    <w:p>
-      <w:pPr>
+        <w:t>三</w:t>
+        <w:br/>
+        <w:t>第二十五条第一項の株式等又は債権の譲渡その他の処分の決定</w:t>
+      </w:r>
+    </w:p>
+    <w:p>
+      <w:pPr>
+        <w:pStyle w:val="ListBullet"/>
         <w:ind w:left="880"/>
       </w:pPr>
       <w:r>
-        <w:t>第二十三条第一項の対象事業活動支援の対象となる対象事業者又は対象事業活動支援団体及び当該対象事業活動支援の内容の決定</w:t>
-      </w:r>
-    </w:p>
-    <w:p>
-      <w:pPr>
-        <w:pStyle w:val="Heading6"/>
-        <w:ind w:left="880"/>
-      </w:pPr>
-      <w:r>
-        <w:t>三</w:t>
-      </w:r>
-    </w:p>
-    <w:p>
-      <w:pPr>
-        <w:ind w:left="880"/>
-      </w:pPr>
-      <w:r>
-        <w:t>第二十五条第一項の株式等又は債権の譲渡その他の処分の決定</w:t>
-      </w:r>
-    </w:p>
-    <w:p>
-      <w:pPr>
-        <w:pStyle w:val="Heading6"/>
-        <w:ind w:left="880"/>
-      </w:pPr>
-      <w:r>
         <w:t>四</w:t>
-      </w:r>
-    </w:p>
-    <w:p>
-      <w:pPr>
-        <w:ind w:left="880"/>
-      </w:pPr>
-      <w:r>
+        <w:br/>
         <w:t>前三号に掲げるもののほか、会社法第三百六十二条第四項第一号及び第二号に掲げる事項のうち取締役会の決議により委任を受けた事項の決定</w:t>
       </w:r>
     </w:p>
@@ -832,6 +742,8 @@
       </w:pPr>
       <w:r>
         <w:t>委員会の議事は、出席した委員の過半数をもって決する。</w:t>
+        <w:br/>
+        <w:t>可否同数のときは、委員長が決する。</w:t>
       </w:r>
     </w:p>
     <w:p>
@@ -985,35 +897,23 @@
     </w:p>
     <w:p>
       <w:pPr>
-        <w:pStyle w:val="Heading6"/>
+        <w:pStyle w:val="ListBullet"/>
         <w:ind w:left="880"/>
       </w:pPr>
       <w:r>
         <w:t>一</w:t>
-      </w:r>
-    </w:p>
-    <w:p>
-      <w:pPr>
+        <w:br/>
+        <w:t>前項の議事録が書面をもって作成されているときは、当該書面の閲覧又は謄写の請求</w:t>
+      </w:r>
+    </w:p>
+    <w:p>
+      <w:pPr>
+        <w:pStyle w:val="ListBullet"/>
         <w:ind w:left="880"/>
       </w:pPr>
       <w:r>
-        <w:t>前項の議事録が書面をもって作成されているときは、当該書面の閲覧又は謄写の請求</w:t>
-      </w:r>
-    </w:p>
-    <w:p>
-      <w:pPr>
-        <w:pStyle w:val="Heading6"/>
-        <w:ind w:left="880"/>
-      </w:pPr>
-      <w:r>
         <w:t>二</w:t>
-      </w:r>
-    </w:p>
-    <w:p>
-      <w:pPr>
-        <w:ind w:left="880"/>
-      </w:pPr>
-      <w:r>
+        <w:br/>
         <w:t>前項の議事録が電磁的記録をもって作成されているときは、当該電磁的記録に記録された事項を農林水産省令で定める方法により表示したものの閲覧又は謄写の請求</w:t>
       </w:r>
     </w:p>
@@ -1096,6 +996,8 @@
     <w:p>
       <w:r>
         <w:t>機構は、委員を選定したときは、二週間以内に、その本店の所在地において、委員の氏名を登記しなければならない。</w:t>
+        <w:br/>
+        <w:t>委員の氏名に変更を生じたときも、同様とする。</w:t>
       </w:r>
     </w:p>
     <w:p>
@@ -1201,273 +1103,177 @@
     </w:p>
     <w:p>
       <w:pPr>
-        <w:pStyle w:val="Heading6"/>
+        <w:pStyle w:val="ListBullet"/>
         <w:ind w:left="880"/>
       </w:pPr>
       <w:r>
         <w:t>一</w:t>
-      </w:r>
-    </w:p>
-    <w:p>
-      <w:pPr>
+        <w:br/>
+        <w:t>支援対象事業者（農林漁業者が主体となって、農林水産物、農林漁業の生産活動又は農山漁村の特色を生かしつつ、新商品の開発、生産若しくは需要の開拓、新たな販売の方式の導入若しくは販売の方式の改善、新役務の開発、提供若しくは需要の開拓又は農山漁村における再生可能エネルギーの開発、供給若しくは需要の開拓を行うことにより、国内外における新たな事業分野を開拓する事業活動（以下「対象事業活動」という。）を行う事業者であって、地域資源を活用した農林漁業者等による新事業の創出等及び地域の農林水産物の利用促進に関する法律（平成二十二年法律第六十七号）第五条第一項の認定を受けたもの（以下「対象事業者」という。）のうち第二十三条第一項の規定により支援の対象となったものをいう。以下同じ。）に対する出資</w:t>
+      </w:r>
+    </w:p>
+    <w:p>
+      <w:pPr>
+        <w:pStyle w:val="ListBullet"/>
         <w:ind w:left="880"/>
       </w:pPr>
       <w:r>
-        <w:t>支援対象事業者（農林漁業者が主体となって、農林水産物、農林漁業の生産活動又は農山漁村の特色を生かしつつ、新商品の開発、生産若しくは需要の開拓、新たな販売の方式の導入若しくは販売の方式の改善、新役務の開発、提供若しくは需要の開拓又は農山漁村における再生可能エネルギーの開発、供給若しくは需要の開拓を行うことにより、国内外における新たな事業分野を開拓する事業活動（以下「対象事業活動」という。）を行う事業者であって、地域資源を活用した農林漁業者等による新事業の創出等及び地域の農林水産物の利用促進に関する法律（平成二十二年法律第六十七号）第五条第一項の認定を受けたもの（以下「対象事業者」という。）のうち第二十三条第一項の規定により支援の対象となったものをいう。以下同じ。）に対する出資</w:t>
-      </w:r>
-    </w:p>
-    <w:p>
-      <w:pPr>
-        <w:pStyle w:val="Heading6"/>
+        <w:t>二</w:t>
+        <w:br/>
+        <w:t>支援対象事業活動支援団体（対象事業者に対し資金供給その他の支援を行う団体（以下「対象事業活動支援団体」という。）のうち第二十三条第一項の規定により支援の対象となったものをいう。以下同じ。）に対する出資</w:t>
+      </w:r>
+    </w:p>
+    <w:p>
+      <w:pPr>
+        <w:pStyle w:val="ListBullet"/>
         <w:ind w:left="880"/>
       </w:pPr>
       <w:r>
-        <w:t>二</w:t>
-      </w:r>
-    </w:p>
-    <w:p>
-      <w:pPr>
+        <w:t>三</w:t>
+        <w:br/>
+        <w:t>支援対象事業活動支援団体に対する基金（一般社団法人及び一般財団法人に関する法律（平成十八年法律第四十八号）第百三十一条に規定する基金をいう。）の拠出</w:t>
+      </w:r>
+    </w:p>
+    <w:p>
+      <w:pPr>
+        <w:pStyle w:val="ListBullet"/>
         <w:ind w:left="880"/>
       </w:pPr>
       <w:r>
-        <w:t>支援対象事業活動支援団体（対象事業者に対し資金供給その他の支援を行う団体（以下「対象事業活動支援団体」という。）のうち第二十三条第一項の規定により支援の対象となったものをいう。以下同じ。）に対する出資</w:t>
-      </w:r>
-    </w:p>
-    <w:p>
-      <w:pPr>
-        <w:pStyle w:val="Heading6"/>
+        <w:t>四</w:t>
+        <w:br/>
+        <w:t>支援対象事業者に対する資金の貸付け</w:t>
+      </w:r>
+    </w:p>
+    <w:p>
+      <w:pPr>
+        <w:pStyle w:val="ListBullet"/>
         <w:ind w:left="880"/>
       </w:pPr>
       <w:r>
-        <w:t>三</w:t>
-      </w:r>
-    </w:p>
-    <w:p>
-      <w:pPr>
+        <w:t>五</w:t>
+        <w:br/>
+        <w:t>支援対象事業者が発行する有価証券（金融商品取引法（昭和二十三年法律第二十五号）第二条第一項に規定する有価証券及び同条第二項の規定により有価証券とみなされる権利をいう。以下この号及び第十一号において同じ。）及び支援対象事業者が保有する有価証券の取得</w:t>
+      </w:r>
+    </w:p>
+    <w:p>
+      <w:pPr>
+        <w:pStyle w:val="ListBullet"/>
         <w:ind w:left="880"/>
       </w:pPr>
       <w:r>
-        <w:t>支援対象事業活動支援団体に対する基金（一般社団法人及び一般財団法人に関する法律（平成十八年法律第四十八号）第百三十一条に規定する基金をいう。）の拠出</w:t>
-      </w:r>
-    </w:p>
-    <w:p>
-      <w:pPr>
-        <w:pStyle w:val="Heading6"/>
+        <w:t>六</w:t>
+        <w:br/>
+        <w:t>支援対象事業者に対する金銭債権及び支援対象事業者が保有する金銭債権の取得</w:t>
+      </w:r>
+    </w:p>
+    <w:p>
+      <w:pPr>
+        <w:pStyle w:val="ListBullet"/>
         <w:ind w:left="880"/>
       </w:pPr>
       <w:r>
-        <w:t>四</w:t>
-      </w:r>
-    </w:p>
-    <w:p>
-      <w:pPr>
+        <w:t>七</w:t>
+        <w:br/>
+        <w:t>支援対象事業者の発行する社債（社債、株式等の振替に関する法律（平成十三年法律第七十五号）第六十六条第一号に規定する短期社債を除く。）及び資金の借入れに係る債務の保証</w:t>
+      </w:r>
+    </w:p>
+    <w:p>
+      <w:pPr>
+        <w:pStyle w:val="ListBullet"/>
         <w:ind w:left="880"/>
       </w:pPr>
       <w:r>
-        <w:t>支援対象事業者に対する資金の貸付け</w:t>
-      </w:r>
-    </w:p>
-    <w:p>
-      <w:pPr>
-        <w:pStyle w:val="Heading6"/>
+        <w:t>八</w:t>
+        <w:br/>
+        <w:t>第二号の資金供給その他の支援に関し、契約内容の適正化その他当該資金供給その他の支援の対象となった対象事業者の保護を図り、及び我が国農林漁業の安定的な成長発展の見地に立った対象事業活動支援（次条第一項に規定する対象事業活動支援をいう。）を行うため必要な支援対象事業活動支援団体に対する指導、勧告その他の措置</w:t>
+      </w:r>
+    </w:p>
+    <w:p>
+      <w:pPr>
+        <w:pStyle w:val="ListBullet"/>
         <w:ind w:left="880"/>
       </w:pPr>
       <w:r>
-        <w:t>五</w:t>
-      </w:r>
-    </w:p>
-    <w:p>
-      <w:pPr>
+        <w:t>九</w:t>
+        <w:br/>
+        <w:t>対象事業活動を行い、又は行おうとする事業者に対する専門家の派遣</w:t>
+      </w:r>
+    </w:p>
+    <w:p>
+      <w:pPr>
+        <w:pStyle w:val="ListBullet"/>
         <w:ind w:left="880"/>
       </w:pPr>
       <w:r>
-        <w:t>支援対象事業者が発行する有価証券（金融商品取引法（昭和二十三年法律第二十五号）第二条第一項に規定する有価証券及び同条第二項の規定により有価証券とみなされる権利をいう。以下この号及び第十一号において同じ。）及び支援対象事業者が保有する有価証券の取得</w:t>
-      </w:r>
-    </w:p>
-    <w:p>
-      <w:pPr>
-        <w:pStyle w:val="Heading6"/>
+        <w:t>十</w:t>
+        <w:br/>
+        <w:t>対象事業活動を行い、又は行おうとする事業者に対する助言</w:t>
+      </w:r>
+    </w:p>
+    <w:p>
+      <w:pPr>
+        <w:pStyle w:val="ListBullet"/>
         <w:ind w:left="880"/>
       </w:pPr>
       <w:r>
-        <w:t>六</w:t>
-      </w:r>
-    </w:p>
-    <w:p>
-      <w:pPr>
+        <w:t>十一</w:t>
+        <w:br/>
+        <w:t>保有する株式、新株予約権、持分又は有価証券（第二十五条第一項及び第二項において「株式等」という。）の譲渡その他の処分</w:t>
+      </w:r>
+    </w:p>
+    <w:p>
+      <w:pPr>
+        <w:pStyle w:val="ListBullet"/>
         <w:ind w:left="880"/>
       </w:pPr>
       <w:r>
-        <w:t>支援対象事業者に対する金銭債権及び支援対象事業者が保有する金銭債権の取得</w:t>
-      </w:r>
-    </w:p>
-    <w:p>
-      <w:pPr>
-        <w:pStyle w:val="Heading6"/>
+        <w:t>十二</w:t>
+        <w:br/>
+        <w:t>債権の管理及び譲渡その他の処分</w:t>
+      </w:r>
+    </w:p>
+    <w:p>
+      <w:pPr>
+        <w:pStyle w:val="ListBullet"/>
         <w:ind w:left="880"/>
       </w:pPr>
       <w:r>
-        <w:t>七</w:t>
-      </w:r>
-    </w:p>
-    <w:p>
-      <w:pPr>
+        <w:t>十三</w:t>
+        <w:br/>
+        <w:t>前各号に掲げる業務に関連して必要な交渉及び調査</w:t>
+      </w:r>
+    </w:p>
+    <w:p>
+      <w:pPr>
+        <w:pStyle w:val="ListBullet"/>
         <w:ind w:left="880"/>
       </w:pPr>
       <w:r>
-        <w:t>支援対象事業者の発行する社債（社債、株式等の振替に関する法律（平成十三年法律第七十五号）第六十六条第一号に規定する短期社債を除く。）及び資金の借入れに係る債務の保証</w:t>
-      </w:r>
-    </w:p>
-    <w:p>
-      <w:pPr>
-        <w:pStyle w:val="Heading6"/>
+        <w:t>十四</w:t>
+        <w:br/>
+        <w:t>対象事業活動及び対象事業者に対し資金供給その他の支援を行う事業活動を推進するために必要な調査及び情報の提供</w:t>
+      </w:r>
+    </w:p>
+    <w:p>
+      <w:pPr>
+        <w:pStyle w:val="ListBullet"/>
         <w:ind w:left="880"/>
       </w:pPr>
       <w:r>
-        <w:t>八</w:t>
-      </w:r>
-    </w:p>
-    <w:p>
-      <w:pPr>
+        <w:t>十五</w:t>
+        <w:br/>
+        <w:t>前各号に掲げる業務に附帯する業務</w:t>
+      </w:r>
+    </w:p>
+    <w:p>
+      <w:pPr>
+        <w:pStyle w:val="ListBullet"/>
         <w:ind w:left="880"/>
       </w:pPr>
       <w:r>
-        <w:t>第二号の資金供給その他の支援に関し、契約内容の適正化その他当該資金供給その他の支援の対象となった対象事業者の保護を図り、及び我が国農林漁業の安定的な成長発展の見地に立った対象事業活動支援（次条第一項に規定する対象事業活動支援をいう。）を行うため必要な支援対象事業活動支援団体に対する指導、勧告その他の措置</w:t>
-      </w:r>
-    </w:p>
-    <w:p>
-      <w:pPr>
-        <w:pStyle w:val="Heading6"/>
-        <w:ind w:left="880"/>
-      </w:pPr>
-      <w:r>
-        <w:t>九</w:t>
-      </w:r>
-    </w:p>
-    <w:p>
-      <w:pPr>
-        <w:ind w:left="880"/>
-      </w:pPr>
-      <w:r>
-        <w:t>対象事業活動を行い、又は行おうとする事業者に対する専門家の派遣</w:t>
-      </w:r>
-    </w:p>
-    <w:p>
-      <w:pPr>
-        <w:pStyle w:val="Heading6"/>
-        <w:ind w:left="880"/>
-      </w:pPr>
-      <w:r>
-        <w:t>十</w:t>
-      </w:r>
-    </w:p>
-    <w:p>
-      <w:pPr>
-        <w:ind w:left="880"/>
-      </w:pPr>
-      <w:r>
-        <w:t>対象事業活動を行い、又は行おうとする事業者に対する助言</w:t>
-      </w:r>
-    </w:p>
-    <w:p>
-      <w:pPr>
-        <w:pStyle w:val="Heading6"/>
-        <w:ind w:left="880"/>
-      </w:pPr>
-      <w:r>
-        <w:t>十一</w:t>
-      </w:r>
-    </w:p>
-    <w:p>
-      <w:pPr>
-        <w:ind w:left="880"/>
-      </w:pPr>
-      <w:r>
-        <w:t>保有する株式、新株予約権、持分又は有価証券（第二十五条第一項及び第二項において「株式等」という。）の譲渡その他の処分</w:t>
-      </w:r>
-    </w:p>
-    <w:p>
-      <w:pPr>
-        <w:pStyle w:val="Heading6"/>
-        <w:ind w:left="880"/>
-      </w:pPr>
-      <w:r>
-        <w:t>十二</w:t>
-      </w:r>
-    </w:p>
-    <w:p>
-      <w:pPr>
-        <w:ind w:left="880"/>
-      </w:pPr>
-      <w:r>
-        <w:t>債権の管理及び譲渡その他の処分</w:t>
-      </w:r>
-    </w:p>
-    <w:p>
-      <w:pPr>
-        <w:pStyle w:val="Heading6"/>
-        <w:ind w:left="880"/>
-      </w:pPr>
-      <w:r>
-        <w:t>十三</w:t>
-      </w:r>
-    </w:p>
-    <w:p>
-      <w:pPr>
-        <w:ind w:left="880"/>
-      </w:pPr>
-      <w:r>
-        <w:t>前各号に掲げる業務に関連して必要な交渉及び調査</w:t>
-      </w:r>
-    </w:p>
-    <w:p>
-      <w:pPr>
-        <w:pStyle w:val="Heading6"/>
-        <w:ind w:left="880"/>
-      </w:pPr>
-      <w:r>
-        <w:t>十四</w:t>
-      </w:r>
-    </w:p>
-    <w:p>
-      <w:pPr>
-        <w:ind w:left="880"/>
-      </w:pPr>
-      <w:r>
-        <w:t>対象事業活動及び対象事業者に対し資金供給その他の支援を行う事業活動を推進するために必要な調査及び情報の提供</w:t>
-      </w:r>
-    </w:p>
-    <w:p>
-      <w:pPr>
-        <w:pStyle w:val="Heading6"/>
-        <w:ind w:left="880"/>
-      </w:pPr>
-      <w:r>
-        <w:t>十五</w:t>
-      </w:r>
-    </w:p>
-    <w:p>
-      <w:pPr>
-        <w:ind w:left="880"/>
-      </w:pPr>
-      <w:r>
-        <w:t>前各号に掲げる業務に附帯する業務</w:t>
-      </w:r>
-    </w:p>
-    <w:p>
-      <w:pPr>
-        <w:pStyle w:val="Heading6"/>
-        <w:ind w:left="880"/>
-      </w:pPr>
-      <w:r>
         <w:t>十六</w:t>
-      </w:r>
-    </w:p>
-    <w:p>
-      <w:pPr>
-        <w:ind w:left="880"/>
-      </w:pPr>
-      <w:r>
+        <w:br/>
         <w:t>前各号に掲げるもののほか、機構の目的を達成するために必要な業務</w:t>
       </w:r>
     </w:p>
@@ -1528,35 +1334,23 @@
     </w:p>
     <w:p>
       <w:pPr>
-        <w:pStyle w:val="Heading6"/>
+        <w:pStyle w:val="ListBullet"/>
         <w:ind w:left="880"/>
       </w:pPr>
       <w:r>
         <w:t>一</w:t>
-      </w:r>
-    </w:p>
-    <w:p>
-      <w:pPr>
+        <w:br/>
+        <w:t>対象事業者の意思決定における農林漁業者の主導性の確保に関する事項</w:t>
+      </w:r>
+    </w:p>
+    <w:p>
+      <w:pPr>
+        <w:pStyle w:val="ListBullet"/>
         <w:ind w:left="880"/>
       </w:pPr>
       <w:r>
-        <w:t>対象事業者の意思決定における農林漁業者の主導性の確保に関する事項</w:t>
-      </w:r>
-    </w:p>
-    <w:p>
-      <w:pPr>
-        <w:pStyle w:val="Heading6"/>
-        <w:ind w:left="880"/>
-      </w:pPr>
-      <w:r>
         <w:t>二</w:t>
-      </w:r>
-    </w:p>
-    <w:p>
-      <w:pPr>
-        <w:ind w:left="880"/>
-      </w:pPr>
-      <w:r>
+        <w:br/>
         <w:t>農林漁業の安定的な成長発展を図るために必要な対象事業活動支援団体の選定及び監督に関する事項</w:t>
       </w:r>
     </w:p>
@@ -1579,52 +1373,34 @@
     </w:p>
     <w:p>
       <w:pPr>
-        <w:pStyle w:val="Heading6"/>
+        <w:pStyle w:val="ListBullet"/>
         <w:ind w:left="880"/>
       </w:pPr>
       <w:r>
         <w:t>一</w:t>
-      </w:r>
-    </w:p>
-    <w:p>
-      <w:pPr>
+        <w:br/>
+        <w:t>多様な農林漁業者により、及びその連携の下に担われている地域の農林漁業の健全な発展に資するものとすること。</w:t>
+      </w:r>
+    </w:p>
+    <w:p>
+      <w:pPr>
+        <w:pStyle w:val="ListBullet"/>
         <w:ind w:left="880"/>
       </w:pPr>
       <w:r>
-        <w:t>多様な農林漁業者により、及びその連携の下に担われている地域の農林漁業の健全な発展に資するものとすること。</w:t>
-      </w:r>
-    </w:p>
-    <w:p>
-      <w:pPr>
-        <w:pStyle w:val="Heading6"/>
+        <w:t>二</w:t>
+        <w:br/>
+        <w:t>農林漁業者の所得の確保及び農山漁村における雇用機会の創出その他農山漁村の活性化に資するものとすること。</w:t>
+      </w:r>
+    </w:p>
+    <w:p>
+      <w:pPr>
+        <w:pStyle w:val="ListBullet"/>
         <w:ind w:left="880"/>
       </w:pPr>
       <w:r>
-        <w:t>二</w:t>
-      </w:r>
-    </w:p>
-    <w:p>
-      <w:pPr>
-        <w:ind w:left="880"/>
-      </w:pPr>
-      <w:r>
-        <w:t>農林漁業者の所得の確保及び農山漁村における雇用機会の創出その他農山漁村の活性化に資するものとすること。</w:t>
-      </w:r>
-    </w:p>
-    <w:p>
-      <w:pPr>
-        <w:pStyle w:val="Heading6"/>
-        <w:ind w:left="880"/>
-      </w:pPr>
-      <w:r>
         <w:t>三</w:t>
-      </w:r>
-    </w:p>
-    <w:p>
-      <w:pPr>
-        <w:ind w:left="880"/>
-      </w:pPr>
-      <w:r>
+        <w:br/>
         <w:t>対象事業者に対する資金供給その他の支援が農林漁業者その他の関係者の意向を尊重したものとなるようにすること。</w:t>
       </w:r>
     </w:p>
@@ -1766,52 +1542,34 @@
     </w:p>
     <w:p>
       <w:pPr>
-        <w:pStyle w:val="Heading6"/>
+        <w:pStyle w:val="ListBullet"/>
         <w:ind w:left="880"/>
       </w:pPr>
       <w:r>
         <w:t>一</w:t>
-      </w:r>
-    </w:p>
-    <w:p>
-      <w:pPr>
+        <w:br/>
+        <w:t>支援対象事業者が対象事業活動を行わないとき。</w:t>
+      </w:r>
+    </w:p>
+    <w:p>
+      <w:pPr>
+        <w:pStyle w:val="ListBullet"/>
         <w:ind w:left="880"/>
       </w:pPr>
       <w:r>
-        <w:t>支援対象事業者が対象事業活動を行わないとき。</w:t>
-      </w:r>
-    </w:p>
-    <w:p>
-      <w:pPr>
-        <w:pStyle w:val="Heading6"/>
+        <w:t>二</w:t>
+        <w:br/>
+        <w:t>支援対象事業活動支援団体が対象事業者に対し資金供給その他の支援を行わないとき。</w:t>
+      </w:r>
+    </w:p>
+    <w:p>
+      <w:pPr>
+        <w:pStyle w:val="ListBullet"/>
         <w:ind w:left="880"/>
       </w:pPr>
       <w:r>
-        <w:t>二</w:t>
-      </w:r>
-    </w:p>
-    <w:p>
-      <w:pPr>
-        <w:ind w:left="880"/>
-      </w:pPr>
-      <w:r>
-        <w:t>支援対象事業活動支援団体が対象事業者に対し資金供給その他の支援を行わないとき。</w:t>
-      </w:r>
-    </w:p>
-    <w:p>
-      <w:pPr>
-        <w:pStyle w:val="Heading6"/>
-        <w:ind w:left="880"/>
-      </w:pPr>
-      <w:r>
         <w:t>三</w:t>
-      </w:r>
-    </w:p>
-    <w:p>
-      <w:pPr>
-        <w:ind w:left="880"/>
-      </w:pPr>
-      <w:r>
+        <w:br/>
         <w:t>支援対象事業者又は支援対象事業活動支援団体が破産手続開始の決定、再生手続開始の決定、更生手続開始の決定、特別清算開始の命令又は外国倒産処理手続の承認の決定を受けたとき。</w:t>
       </w:r>
     </w:p>
@@ -1949,6 +1707,8 @@
     <w:p>
       <w:r>
         <w:t>機構は、毎事業年度の開始前に、その事業年度の予算を農林水産大臣に提出して、その認可を受けなければならない。</w:t>
+        <w:br/>
+        <w:t>これを変更しようとするときも、同様とする。</w:t>
       </w:r>
     </w:p>
     <w:p>
@@ -2299,6 +2059,8 @@
     <w:p>
       <w:r>
         <w:t>機構の取締役、会計参与（会計参与が法人であるときは、その職務を行うべき社員）、監査役又は職員が、その職務に関して、賄賂を収受し、又はその要求若しくは約束をしたときは、三年以下の懲役に処する。</w:t>
+        <w:br/>
+        <w:t>これによって不正の行為をし、又は相当の行為をしなかったときは、五年以下の懲役に処する。</w:t>
       </w:r>
     </w:p>
     <w:p>
@@ -2316,6 +2078,8 @@
       </w:pPr>
       <w:r>
         <w:t>前項の場合において、犯人が収受した賄賂は、没収する。</w:t>
+        <w:br/>
+        <w:t>その全部又は一部を没収することができないときは、その価額を追徴する。</w:t>
       </w:r>
     </w:p>
     <w:p>
@@ -2432,325 +2196,273 @@
     </w:p>
     <w:p>
       <w:pPr>
-        <w:pStyle w:val="Heading6"/>
+        <w:pStyle w:val="ListBullet"/>
         <w:ind w:left="880"/>
       </w:pPr>
       <w:r>
         <w:t>一</w:t>
-      </w:r>
-    </w:p>
-    <w:p>
-      <w:pPr>
+        <w:br/>
+        <w:t>第三条第二項の規定に違反して、募集株式若しくは募集新株予約権を引き受ける者の募集をし、又は株式交換若しくは株式交付に際して株式若しくは新株予約権を発行したとき。</w:t>
+      </w:r>
+    </w:p>
+    <w:p>
+      <w:pPr>
+        <w:pStyle w:val="ListBullet"/>
         <w:ind w:left="880"/>
       </w:pPr>
       <w:r>
-        <w:t>第三条第二項の規定に違反して、募集株式若しくは募集新株予約権を引き受ける者の募集をし、又は株式交換若しくは株式交付に際して株式若しくは新株予約権を発行したとき。</w:t>
-      </w:r>
-    </w:p>
-    <w:p>
-      <w:pPr>
-        <w:pStyle w:val="Heading6"/>
+        <w:t>二</w:t>
+        <w:br/>
+        <w:t>第三条第三項の規定に違反して、株式を発行した旨の届出を行わなかったとき。</w:t>
+      </w:r>
+    </w:p>
+    <w:p>
+      <w:pPr>
+        <w:pStyle w:val="ListBullet"/>
         <w:ind w:left="880"/>
       </w:pPr>
       <w:r>
-        <w:t>二</w:t>
-      </w:r>
-    </w:p>
-    <w:p>
-      <w:pPr>
+        <w:t>三</w:t>
+        <w:br/>
+        <w:t>第十九条第一項又は第四項の規定に違反して、登記することを怠ったとき。</w:t>
+      </w:r>
+    </w:p>
+    <w:p>
+      <w:pPr>
+        <w:pStyle w:val="ListBullet"/>
         <w:ind w:left="880"/>
       </w:pPr>
       <w:r>
-        <w:t>第三条第三項の規定に違反して、株式を発行した旨の届出を行わなかったとき。</w:t>
-      </w:r>
-    </w:p>
-    <w:p>
-      <w:pPr>
-        <w:pStyle w:val="Heading6"/>
+        <w:t>四</w:t>
+        <w:br/>
+        <w:t>第二十一条第二項の規定に違反して、業務を行ったとき。</w:t>
+      </w:r>
+    </w:p>
+    <w:p>
+      <w:pPr>
+        <w:pStyle w:val="ListBullet"/>
         <w:ind w:left="880"/>
       </w:pPr>
       <w:r>
-        <w:t>三</w:t>
-      </w:r>
-    </w:p>
-    <w:p>
-      <w:pPr>
+        <w:t>五</w:t>
+        <w:br/>
+        <w:t>第二十三条第二項又は第二十五条第一項の規定に違反して、農林水産大臣の認可を受けなかったとき。</w:t>
+      </w:r>
+    </w:p>
+    <w:p>
+      <w:pPr>
+        <w:pStyle w:val="ListBullet"/>
         <w:ind w:left="880"/>
       </w:pPr>
       <w:r>
-        <w:t>第十九条第一項又は第四項の規定に違反して、登記することを怠ったとき。</w:t>
-      </w:r>
-    </w:p>
-    <w:p>
-      <w:pPr>
-        <w:pStyle w:val="Heading6"/>
+        <w:t>六</w:t>
+        <w:br/>
+        <w:t>第二十八条第一項の規定に違反して、予算の認可を受けなかったとき。</w:t>
+      </w:r>
+    </w:p>
+    <w:p>
+      <w:pPr>
+        <w:pStyle w:val="ListBullet"/>
         <w:ind w:left="880"/>
       </w:pPr>
       <w:r>
-        <w:t>四</w:t>
-      </w:r>
-    </w:p>
-    <w:p>
-      <w:pPr>
+        <w:t>七</w:t>
+        <w:br/>
+        <w:t>第三十条の規定に違反して、貸借対照表、損益計算書若しくは事業報告書を提出せず、又は虚偽の記載若しくは記録をしたこれらのものを提出したとき。</w:t>
+      </w:r>
+    </w:p>
+    <w:p>
+      <w:pPr>
+        <w:pStyle w:val="ListBullet"/>
         <w:ind w:left="880"/>
       </w:pPr>
       <w:r>
-        <w:t>第二十一条第二項の規定に違反して、業務を行ったとき。</w:t>
-      </w:r>
-    </w:p>
-    <w:p>
-      <w:pPr>
-        <w:pStyle w:val="Heading6"/>
+        <w:t>八</w:t>
+        <w:br/>
+        <w:t>第三十二条第一項の規定に違反して、資金を借り入れ、又は社債を発行したとき。</w:t>
+      </w:r>
+    </w:p>
+    <w:p>
+      <w:pPr>
+        <w:pStyle w:val="ListBullet"/>
         <w:ind w:left="880"/>
       </w:pPr>
       <w:r>
-        <w:t>五</w:t>
-      </w:r>
-    </w:p>
-    <w:p>
-      <w:pPr>
+        <w:t>九</w:t>
+        <w:br/>
+        <w:t>第三十四条第二項の規定による命令に違反したとき。</w:t>
+      </w:r>
+    </w:p>
+    <w:p>
+      <w:pPr>
+        <w:pStyle w:val="Heading4"/>
+      </w:pPr>
+      <w:r>
+        <w:t>第四十九条</w:t>
+      </w:r>
+    </w:p>
+    <w:p>
+      <w:r>
+        <w:t>第五条第二項の規定に違反して、その名称中に農林漁業成長産業化支援機構という文字を用いた者は、十万円以下の過料に処する。</w:t>
+      </w:r>
+    </w:p>
+    <w:p>
+      <w:r>
+        <w:br w:type="page"/>
+      </w:r>
+    </w:p>
+    <w:p>
+      <w:pPr>
+        <w:pStyle w:val="Heading1"/>
+      </w:pPr>
+      <w:r>
+        <w:t>附　則</w:t>
+      </w:r>
+    </w:p>
+    <w:p>
+      <w:pPr>
+        <w:pStyle w:val="Heading4"/>
+      </w:pPr>
+      <w:r>
+        <w:t>第一条（施行期日）</w:t>
+      </w:r>
+    </w:p>
+    <w:p>
+      <w:r>
+        <w:t>この法律は、公布の日から起算して三月を超えない範囲内において政令で定める日から施行する。</w:t>
+      </w:r>
+    </w:p>
+    <w:p>
+      <w:pPr>
+        <w:pStyle w:val="Heading4"/>
+      </w:pPr>
+      <w:r>
+        <w:t>第二条（経過措置）</w:t>
+      </w:r>
+    </w:p>
+    <w:p>
+      <w:r>
+        <w:t>この法律の施行の際現にその名称中に農林漁業成長産業化支援機構という文字を使用している者については、第五条第二項の規定は、この法律の施行後六月間は、適用しない。</w:t>
+      </w:r>
+    </w:p>
+    <w:p>
+      <w:pPr>
+        <w:pStyle w:val="Heading4"/>
+      </w:pPr>
+      <w:r>
+        <w:t>第三条</w:t>
+      </w:r>
+    </w:p>
+    <w:p>
+      <w:r>
+        <w:t>機構の成立の日の属する事業年度の機構の予算については、第二十八条第一項中「毎事業年度の開始前に」とあるのは、「その成立後遅滞なく」とする。</w:t>
+      </w:r>
+    </w:p>
+    <w:p>
+      <w:pPr>
+        <w:pStyle w:val="Heading4"/>
+      </w:pPr>
+      <w:r>
+        <w:t>第四条</w:t>
+      </w:r>
+    </w:p>
+    <w:p>
+      <w:r>
+        <w:t>非訟事件手続法及び家事事件手続法の施行に伴う関係法律の整備等に関する法律（平成二十三年法律第五十三号）の施行の日前においては、第十八条第五項中「第八百七十条第二項（第一号に係る部分に限る。）、第八百七十条の二」とあるのは「第八百七十条（第一号に係る部分に限る。）」と、「第五号に係る部分に限る。）、第八百七十二条の二」とあるのは「第四号に係る部分に限る。</w:t>
+        <w:br/>
+        <w:t>）」とする。</w:t>
+      </w:r>
+    </w:p>
+    <w:p>
+      <w:pPr>
+        <w:pStyle w:val="Heading4"/>
+      </w:pPr>
+      <w:r>
+        <w:t>第五条（検討）</w:t>
+      </w:r>
+    </w:p>
+    <w:p>
+      <w:r>
+        <w:t>政府は、この法律の施行後三年を目途として、この法律の施行の状況について検討を加え、その結果に基づいて必要な措置を講ずるものとする。</w:t>
+      </w:r>
+    </w:p>
+    <w:p>
+      <w:r>
+        <w:br w:type="page"/>
+      </w:r>
+    </w:p>
+    <w:p>
+      <w:pPr>
+        <w:pStyle w:val="Heading1"/>
+      </w:pPr>
+      <w:r>
+        <w:t>附則（平成二五年一二月一三日法律第一〇二号）</w:t>
+      </w:r>
+    </w:p>
+    <w:p>
+      <w:pPr>
+        <w:pStyle w:val="Heading4"/>
+      </w:pPr>
+      <w:r>
+        <w:t>第一条（施行期日）</w:t>
+      </w:r>
+    </w:p>
+    <w:p>
+      <w:r>
+        <w:t>この法律は、公布の日から起算して九月を超えない範囲内において政令で定める日から施行する。</w:t>
+      </w:r>
+    </w:p>
+    <w:p>
+      <w:r>
+        <w:br w:type="page"/>
+      </w:r>
+    </w:p>
+    <w:p>
+      <w:pPr>
+        <w:pStyle w:val="Heading1"/>
+      </w:pPr>
+      <w:r>
+        <w:t>附則（平成二六年六月二七日法律第九一号）</w:t>
+      </w:r>
+    </w:p>
+    <w:p>
+      <w:r>
+        <w:t>この法律は、会社法の一部を改正する法律の施行の日から施行する。</w:t>
+      </w:r>
+    </w:p>
+    <w:p>
+      <w:r>
+        <w:br w:type="page"/>
+      </w:r>
+    </w:p>
+    <w:p>
+      <w:pPr>
+        <w:pStyle w:val="Heading1"/>
+      </w:pPr>
+      <w:r>
+        <w:t>附則（令和元年一二月一一日法律第七一号）</w:t>
+      </w:r>
+    </w:p>
+    <w:p>
+      <w:r>
+        <w:t>この法律は、会社法改正法の施行の日から施行する。</w:t>
+        <w:br/>
+        <w:t>ただし、次の各号に掲げる規定は、当該各号に定める日から施行する。</w:t>
+      </w:r>
+    </w:p>
+    <w:p>
+      <w:pPr>
+        <w:pStyle w:val="ListBullet"/>
         <w:ind w:left="880"/>
       </w:pPr>
       <w:r>
-        <w:t>第二十三条第二項又は第二十五条第一項の規定に違反して、農林水産大臣の認可を受けなかったとき。</w:t>
-      </w:r>
-    </w:p>
-    <w:p>
-      <w:pPr>
-        <w:pStyle w:val="Heading6"/>
-        <w:ind w:left="880"/>
-      </w:pPr>
-      <w:r>
-        <w:t>六</w:t>
-      </w:r>
-    </w:p>
-    <w:p>
-      <w:pPr>
-        <w:ind w:left="880"/>
-      </w:pPr>
-      <w:r>
-        <w:t>第二十八条第一項の規定に違反して、予算の認可を受けなかったとき。</w:t>
-      </w:r>
-    </w:p>
-    <w:p>
-      <w:pPr>
-        <w:pStyle w:val="Heading6"/>
-        <w:ind w:left="880"/>
-      </w:pPr>
-      <w:r>
-        <w:t>七</w:t>
-      </w:r>
-    </w:p>
-    <w:p>
-      <w:pPr>
-        <w:ind w:left="880"/>
-      </w:pPr>
-      <w:r>
-        <w:t>第三十条の規定に違反して、貸借対照表、損益計算書若しくは事業報告書を提出せず、又は虚偽の記載若しくは記録をしたこれらのものを提出したとき。</w:t>
-      </w:r>
-    </w:p>
-    <w:p>
-      <w:pPr>
-        <w:pStyle w:val="Heading6"/>
-        <w:ind w:left="880"/>
-      </w:pPr>
-      <w:r>
-        <w:t>八</w:t>
-      </w:r>
-    </w:p>
-    <w:p>
-      <w:pPr>
-        <w:ind w:left="880"/>
-      </w:pPr>
-      <w:r>
-        <w:t>第三十二条第一項の規定に違反して、資金を借り入れ、又は社債を発行したとき。</w:t>
-      </w:r>
-    </w:p>
-    <w:p>
-      <w:pPr>
-        <w:pStyle w:val="Heading6"/>
-        <w:ind w:left="880"/>
-      </w:pPr>
-      <w:r>
-        <w:t>九</w:t>
-      </w:r>
-    </w:p>
-    <w:p>
-      <w:pPr>
-        <w:ind w:left="880"/>
-      </w:pPr>
-      <w:r>
-        <w:t>第三十四条第二項の規定による命令に違反したとき。</w:t>
-      </w:r>
-    </w:p>
-    <w:p>
-      <w:pPr>
-        <w:pStyle w:val="Heading4"/>
-      </w:pPr>
-      <w:r>
-        <w:t>第四十九条</w:t>
-      </w:r>
-    </w:p>
-    <w:p>
-      <w:r>
-        <w:t>第五条第二項の規定に違反して、その名称中に農林漁業成長産業化支援機構という文字を用いた者は、十万円以下の過料に処する。</w:t>
-      </w:r>
-    </w:p>
-    <w:p>
-      <w:r>
-        <w:br w:type="page"/>
-      </w:r>
-    </w:p>
-    <w:p>
-      <w:pPr>
-        <w:pStyle w:val="Heading1"/>
-      </w:pPr>
-      <w:r>
-        <w:t>附　則</w:t>
-      </w:r>
-    </w:p>
-    <w:p>
-      <w:pPr>
-        <w:pStyle w:val="Heading4"/>
-      </w:pPr>
-      <w:r>
-        <w:t>第一条（施行期日）</w:t>
-      </w:r>
-    </w:p>
-    <w:p>
-      <w:r>
-        <w:t>この法律は、公布の日から起算して三月を超えない範囲内において政令で定める日から施行する。</w:t>
-      </w:r>
-    </w:p>
-    <w:p>
-      <w:pPr>
-        <w:pStyle w:val="Heading4"/>
-      </w:pPr>
-      <w:r>
-        <w:t>第二条（経過措置）</w:t>
-      </w:r>
-    </w:p>
-    <w:p>
-      <w:r>
-        <w:t>この法律の施行の際現にその名称中に農林漁業成長産業化支援機構という文字を使用している者については、第五条第二項の規定は、この法律の施行後六月間は、適用しない。</w:t>
-      </w:r>
-    </w:p>
-    <w:p>
-      <w:pPr>
-        <w:pStyle w:val="Heading4"/>
-      </w:pPr>
-      <w:r>
-        <w:t>第三条</w:t>
-      </w:r>
-    </w:p>
-    <w:p>
-      <w:r>
-        <w:t>機構の成立の日の属する事業年度の機構の予算については、第二十八条第一項中「毎事業年度の開始前に」とあるのは、「その成立後遅滞なく」とする。</w:t>
-      </w:r>
-    </w:p>
-    <w:p>
-      <w:pPr>
-        <w:pStyle w:val="Heading4"/>
-      </w:pPr>
-      <w:r>
-        <w:t>第四条</w:t>
-      </w:r>
-    </w:p>
-    <w:p>
-      <w:r>
-        <w:t>非訟事件手続法及び家事事件手続法の施行に伴う関係法律の整備等に関する法律（平成二十三年法律第五十三号）の施行の日前においては、第十八条第五項中「第八百七十条第二項（第一号に係る部分に限る。）、第八百七十条の二」とあるのは「第八百七十条（第一号に係る部分に限る。）」と、「第五号に係る部分に限る。）、第八百七十二条の二」とあるのは「第四号に係る部分に限る。</w:t>
-      </w:r>
-    </w:p>
-    <w:p>
-      <w:pPr>
-        <w:pStyle w:val="Heading4"/>
-      </w:pPr>
-      <w:r>
-        <w:t>第五条（検討）</w:t>
-      </w:r>
-    </w:p>
-    <w:p>
-      <w:r>
-        <w:t>政府は、この法律の施行後三年を目途として、この法律の施行の状況について検討を加え、その結果に基づいて必要な措置を講ずるものとする。</w:t>
-      </w:r>
-    </w:p>
-    <w:p>
-      <w:r>
-        <w:br w:type="page"/>
-      </w:r>
-    </w:p>
-    <w:p>
-      <w:pPr>
-        <w:pStyle w:val="Heading1"/>
-      </w:pPr>
-      <w:r>
-        <w:t>附　則（平成二五年一二月一三日法律第一〇二号）</w:t>
-      </w:r>
-    </w:p>
-    <w:p>
-      <w:pPr>
-        <w:pStyle w:val="Heading4"/>
-      </w:pPr>
-      <w:r>
-        <w:t>第一条（施行期日）</w:t>
-      </w:r>
-    </w:p>
-    <w:p>
-      <w:r>
-        <w:t>この法律は、公布の日から起算して九月を超えない範囲内において政令で定める日から施行する。</w:t>
-      </w:r>
-    </w:p>
-    <w:p>
-      <w:r>
-        <w:br w:type="page"/>
-      </w:r>
-    </w:p>
-    <w:p>
-      <w:pPr>
-        <w:pStyle w:val="Heading1"/>
-      </w:pPr>
-      <w:r>
-        <w:t>附　則（平成二六年六月二七日法律第九一号）</w:t>
-      </w:r>
-    </w:p>
-    <w:p>
-      <w:r>
-        <w:t>この法律は、会社法の一部を改正する法律の施行の日から施行する。</w:t>
-      </w:r>
-    </w:p>
-    <w:p>
-      <w:r>
-        <w:br w:type="page"/>
-      </w:r>
-    </w:p>
-    <w:p>
-      <w:pPr>
-        <w:pStyle w:val="Heading1"/>
-      </w:pPr>
-      <w:r>
-        <w:t>附　則（令和元年一二月一一日法律第七一号）</w:t>
-      </w:r>
-    </w:p>
-    <w:p>
-      <w:r>
-        <w:t>この法律は、会社法改正法の施行の日から施行する。</w:t>
-      </w:r>
-    </w:p>
-    <w:p>
-      <w:pPr>
-        <w:pStyle w:val="Heading6"/>
-        <w:ind w:left="880"/>
-      </w:pPr>
-      <w:r>
         <w:t>一</w:t>
-      </w:r>
-    </w:p>
-    <w:p>
-      <w:pPr>
-        <w:ind w:left="880"/>
-      </w:pPr>
-      <w:r>
+        <w:br/>
         <w:t>第九条中社債、株式等の振替に関する法律第二百六十九条の改正規定（「第六十八条第二項」を「第八十六条第一項」に改める部分に限る。）、第二十一条中民間資金等の活用による公共施設等の整備等の促進に関する法律第五十六条第二項及び附則第四条の改正規定、第四十一条中保険業法附則第一条の二の十四第一項の改正規定、第四十七条中保険業法等の一部を改正する法律附則第十六条第一項の改正規定、第五十一条中株式会社海外通信・放送・郵便事業支援機構法第二十七条の改正規定、第七十八条及び第七十九条の規定、第八十九条中農林中央金庫及び特定農水産業協同組合等による信用事業の再編及び強化に関する法律附則第二十六条第一項の改正規定並びに第百二十四条及び第百二十五条の規定</w:t>
+        <w:br/>
+        <w:br/>
+        <w:br/>
+        <w:t>公布の日</w:t>
       </w:r>
     </w:p>
     <w:sectPr>
@@ -2773,7 +2485,7 @@
     </w:pPr>
     <w:r>
       <w:tab/>
-      <w:t>WeGov v0.1 - FTS141</w:t>
+      <w:t>WeGov v0.2 - FTS141</w:t>
     </w:r>
   </w:p>
 </w:ftr>
